--- a/JB-Resume-Aug-2022.docx
+++ b/JB-Resume-Aug-2022.docx
@@ -1447,18 +1447,24 @@
           <w:sz w:val="24"/>
           <w:szCs w:val="24"/>
         </w:rPr>
-        <w:t xml:space="preserve">| Python – </w:t>
-      </w:r>
-      <w:proofErr w:type="spellStart"/>
-      <w:r>
-        <w:rPr>
-          <w:rFonts w:asciiTheme="majorHAnsi" w:hAnsiTheme="majorHAnsi" w:cstheme="majorHAnsi"/>
-          <w:sz w:val="24"/>
-          <w:szCs w:val="24"/>
-        </w:rPr>
-        <w:t>Solidworks</w:t>
-      </w:r>
-      <w:proofErr w:type="spellEnd"/>
+        <w:t>| Python – Solid</w:t>
+      </w:r>
+      <w:r>
+        <w:rPr>
+          <w:rFonts w:asciiTheme="majorHAnsi" w:hAnsiTheme="majorHAnsi" w:cstheme="majorHAnsi"/>
+          <w:sz w:val="24"/>
+          <w:szCs w:val="24"/>
+        </w:rPr>
+        <w:t>W</w:t>
+      </w:r>
+      <w:r>
+        <w:rPr>
+          <w:rFonts w:asciiTheme="majorHAnsi" w:hAnsiTheme="majorHAnsi" w:cstheme="majorHAnsi"/>
+          <w:sz w:val="24"/>
+          <w:szCs w:val="24"/>
+        </w:rPr>
+        <w:t>orks</w:t>
+      </w:r>
     </w:p>
     <w:p>
       <w:pPr>
@@ -1508,18 +1514,24 @@
           <w:sz w:val="24"/>
           <w:szCs w:val="24"/>
         </w:rPr>
-        <w:t xml:space="preserve">| Python – </w:t>
-      </w:r>
-      <w:proofErr w:type="spellStart"/>
-      <w:r>
-        <w:rPr>
-          <w:rFonts w:asciiTheme="majorHAnsi" w:hAnsiTheme="majorHAnsi" w:cstheme="majorHAnsi"/>
-          <w:sz w:val="24"/>
-          <w:szCs w:val="24"/>
-        </w:rPr>
-        <w:t>Solidworks</w:t>
-      </w:r>
-      <w:proofErr w:type="spellEnd"/>
+        <w:t>| Python – Solid</w:t>
+      </w:r>
+      <w:r>
+        <w:rPr>
+          <w:rFonts w:asciiTheme="majorHAnsi" w:hAnsiTheme="majorHAnsi" w:cstheme="majorHAnsi"/>
+          <w:sz w:val="24"/>
+          <w:szCs w:val="24"/>
+        </w:rPr>
+        <w:t>W</w:t>
+      </w:r>
+      <w:r>
+        <w:rPr>
+          <w:rFonts w:asciiTheme="majorHAnsi" w:hAnsiTheme="majorHAnsi" w:cstheme="majorHAnsi"/>
+          <w:sz w:val="24"/>
+          <w:szCs w:val="24"/>
+        </w:rPr>
+        <w:t>orks</w:t>
+      </w:r>
     </w:p>
     <w:p>
       <w:pPr>
@@ -1539,7 +1551,49 @@
           <w:rFonts w:asciiTheme="majorHAnsi" w:hAnsiTheme="majorHAnsi" w:cstheme="majorHAnsi"/>
           <w:sz w:val="20"/>
         </w:rPr>
-        <w:t>Principal hardware / software designer / implementer for robot that catches and throws tennis balls upon recognition of human faces.  Designed / coded Python routines to throw ball, rotate robot, and detect human faces. Implemented finite state machine that automates entire operation.</w:t>
+        <w:t xml:space="preserve">Principal hardware / software designer / implementer for robot that catches and throws tennis balls upon recognition of human faces. </w:t>
+      </w:r>
+      <w:r>
+        <w:rPr>
+          <w:rFonts w:asciiTheme="majorHAnsi" w:hAnsiTheme="majorHAnsi" w:cstheme="majorHAnsi"/>
+          <w:sz w:val="20"/>
+        </w:rPr>
+        <w:t>C</w:t>
+      </w:r>
+      <w:r>
+        <w:rPr>
+          <w:rFonts w:asciiTheme="majorHAnsi" w:hAnsiTheme="majorHAnsi" w:cstheme="majorHAnsi"/>
+          <w:sz w:val="20"/>
+        </w:rPr>
+        <w:t xml:space="preserve">oded Python routines to throw ball, rotate robot, and detect human faces. </w:t>
+      </w:r>
+      <w:r>
+        <w:rPr>
+          <w:rFonts w:asciiTheme="majorHAnsi" w:hAnsiTheme="majorHAnsi" w:cstheme="majorHAnsi"/>
+          <w:sz w:val="20"/>
+        </w:rPr>
+        <w:t>A f</w:t>
+      </w:r>
+      <w:r>
+        <w:rPr>
+          <w:rFonts w:asciiTheme="majorHAnsi" w:hAnsiTheme="majorHAnsi" w:cstheme="majorHAnsi"/>
+          <w:sz w:val="20"/>
+        </w:rPr>
+        <w:t xml:space="preserve">inite state machine automates entire </w:t>
+      </w:r>
+      <w:r>
+        <w:rPr>
+          <w:rFonts w:asciiTheme="majorHAnsi" w:hAnsiTheme="majorHAnsi" w:cstheme="majorHAnsi"/>
+          <w:sz w:val="20"/>
+        </w:rPr>
+        <w:t xml:space="preserve">the </w:t>
+      </w:r>
+      <w:r>
+        <w:rPr>
+          <w:rFonts w:asciiTheme="majorHAnsi" w:hAnsiTheme="majorHAnsi" w:cstheme="majorHAnsi"/>
+          <w:sz w:val="20"/>
+        </w:rPr>
+        <w:t>operation.</w:t>
       </w:r>
     </w:p>
     <w:p>
@@ -1549,7 +1603,6 @@
           <w:rFonts w:asciiTheme="majorHAnsi" w:hAnsiTheme="majorHAnsi" w:cstheme="majorHAnsi"/>
           <w:sz w:val="24"/>
           <w:szCs w:val="24"/>
-          <w:lang w:val="fr-FR"/>
         </w:rPr>
       </w:pPr>
       <w:r>
@@ -1559,8 +1612,118 @@
           <w:bCs/>
           <w:sz w:val="24"/>
           <w:szCs w:val="24"/>
+        </w:rPr>
+        <w:t xml:space="preserve">CONVEX ROBOT PATH PLANNING </w:t>
+      </w:r>
+      <w:r>
+        <w:rPr>
+          <w:rFonts w:asciiTheme="majorHAnsi" w:hAnsiTheme="majorHAnsi" w:cstheme="majorHAnsi"/>
+          <w:sz w:val="24"/>
+          <w:szCs w:val="24"/>
+        </w:rPr>
+        <w:t xml:space="preserve">| </w:t>
+      </w:r>
+      <w:proofErr w:type="spellStart"/>
+      <w:r>
+        <w:rPr>
+          <w:rFonts w:asciiTheme="majorHAnsi" w:hAnsiTheme="majorHAnsi" w:cstheme="majorHAnsi"/>
+          <w:sz w:val="24"/>
+          <w:szCs w:val="24"/>
+        </w:rPr>
+        <w:t>MatLab</w:t>
+      </w:r>
+      <w:proofErr w:type="spellEnd"/>
+      <w:r>
+        <w:rPr>
+          <w:rFonts w:asciiTheme="majorHAnsi" w:hAnsiTheme="majorHAnsi" w:cstheme="majorHAnsi"/>
+          <w:sz w:val="24"/>
+          <w:szCs w:val="24"/>
+        </w:rPr>
+        <w:t xml:space="preserve"> – CVX Package</w:t>
+      </w:r>
+    </w:p>
+    <w:p>
+      <w:pPr>
+        <w:pStyle w:val="ListParagraph"/>
+        <w:numPr>
+          <w:ilvl w:val="0"/>
+          <w:numId w:val="19"/>
+        </w:numPr>
+        <w:spacing w:after="0"/>
+        <w:rPr>
+          <w:rFonts w:asciiTheme="majorHAnsi" w:hAnsiTheme="majorHAnsi" w:cstheme="majorHAnsi"/>
+          <w:sz w:val="24"/>
+          <w:szCs w:val="24"/>
+        </w:rPr>
+      </w:pPr>
+      <w:r>
+        <w:rPr>
+          <w:rFonts w:asciiTheme="majorHAnsi" w:hAnsiTheme="majorHAnsi" w:cstheme="majorHAnsi"/>
+          <w:sz w:val="20"/>
+          <w:szCs w:val="20"/>
+        </w:rPr>
+        <w:t xml:space="preserve">Coded program that uses </w:t>
+      </w:r>
+      <w:r>
+        <w:rPr>
+          <w:rFonts w:asciiTheme="majorHAnsi" w:hAnsiTheme="majorHAnsi" w:cstheme="majorHAnsi"/>
+          <w:sz w:val="20"/>
+          <w:szCs w:val="20"/>
+        </w:rPr>
+        <w:t xml:space="preserve">artificial </w:t>
+      </w:r>
+      <w:r>
+        <w:rPr>
+          <w:rFonts w:asciiTheme="majorHAnsi" w:hAnsiTheme="majorHAnsi" w:cstheme="majorHAnsi"/>
+          <w:sz w:val="20"/>
+          <w:szCs w:val="20"/>
+        </w:rPr>
+        <w:t>sensor readings to create minimal sized</w:t>
+      </w:r>
+      <w:r>
+        <w:rPr>
+          <w:rFonts w:asciiTheme="majorHAnsi" w:hAnsiTheme="majorHAnsi" w:cstheme="majorHAnsi"/>
+          <w:sz w:val="20"/>
+          <w:szCs w:val="20"/>
+        </w:rPr>
+        <w:t xml:space="preserve"> elliptical</w:t>
+      </w:r>
+      <w:r>
+        <w:rPr>
+          <w:rFonts w:asciiTheme="majorHAnsi" w:hAnsiTheme="majorHAnsi" w:cstheme="majorHAnsi"/>
+          <w:sz w:val="20"/>
+          <w:szCs w:val="20"/>
+        </w:rPr>
+        <w:t xml:space="preserve"> obstacles</w:t>
+      </w:r>
+      <w:r>
+        <w:rPr>
+          <w:rFonts w:asciiTheme="majorHAnsi" w:hAnsiTheme="majorHAnsi" w:cstheme="majorHAnsi"/>
+          <w:sz w:val="20"/>
+          <w:szCs w:val="20"/>
+        </w:rPr>
+        <w:t>. Finds minimum distance between obstacles and creates a path between them using convex techniques</w:t>
+      </w:r>
+    </w:p>
+    <w:p>
+      <w:pPr>
+        <w:spacing w:after="0"/>
+        <w:rPr>
+          <w:rFonts w:asciiTheme="majorHAnsi" w:hAnsiTheme="majorHAnsi" w:cstheme="majorHAnsi"/>
+          <w:sz w:val="24"/>
+          <w:szCs w:val="24"/>
           <w:lang w:val="fr-FR"/>
         </w:rPr>
+      </w:pPr>
+      <w:r>
+        <w:rPr>
+          <w:rFonts w:asciiTheme="majorHAnsi" w:hAnsiTheme="majorHAnsi" w:cstheme="majorHAnsi"/>
+          <w:b/>
+          <w:bCs/>
+          <w:sz w:val="24"/>
+          <w:szCs w:val="24"/>
+          <w:lang w:val="fr-FR"/>
+        </w:rPr>
         <w:t xml:space="preserve">INGREDIENT DISPENSER </w:t>
       </w:r>
       <w:r>
@@ -1587,48 +1750,49 @@
     <w:p>
       <w:pPr>
         <w:pStyle w:val="NormalResume"/>
-      </w:pPr>
-      <w:r>
-        <w:t xml:space="preserve">As a final project </w:t>
-      </w:r>
-      <w:proofErr w:type="spellStart"/>
-      <w:r>
-        <w:t>ifor</w:t>
-      </w:r>
-      <w:proofErr w:type="spellEnd"/>
-      <w:r>
-        <w:t xml:space="preserve"> Embedded Systems, designed, constructed, coded in C++ automated system that dispenses specific amounts/weights of dry/granular/powdered ingredients.   </w:t>
+        <w:numPr>
+          <w:ilvl w:val="0"/>
+          <w:numId w:val="19"/>
+        </w:numPr>
+      </w:pPr>
+      <w:r>
+        <w:t xml:space="preserve">Coded </w:t>
+      </w:r>
+      <w:r>
+        <w:t xml:space="preserve">in C++ automated system that dispenses specific amounts/weights of dry/granular/powdered ingredients. </w:t>
       </w:r>
     </w:p>
     <w:p>
       <w:pPr>
         <w:pStyle w:val="NormalResume"/>
-      </w:pPr>
-      <w:r>
-        <w:t xml:space="preserve">Developed user interface using UART command window. </w:t>
+        <w:numPr>
+          <w:ilvl w:val="0"/>
+          <w:numId w:val="19"/>
+        </w:numPr>
+      </w:pPr>
+      <w:r>
+        <w:t>Developed user interface using UART command window</w:t>
+      </w:r>
+      <w:r>
+        <w:t>, CAD modeled enclosure and 3D printed dispensing gears.</w:t>
       </w:r>
     </w:p>
     <w:p>
       <w:pPr>
         <w:pStyle w:val="NormalResume"/>
-        <w:rPr>
-          <w:szCs w:val="20"/>
-        </w:rPr>
-      </w:pPr>
-      <w:r>
-        <w:rPr>
-          <w:szCs w:val="20"/>
-        </w:rPr>
-        <w:t>Used CAD and 3D printing technologies to manufacture mechanical enclosure from wood and 3D printed transmission/gears that dispensed ingredients under software control.</w:t>
-      </w:r>
+        <w:numPr>
+          <w:ilvl w:val="0"/>
+          <w:numId w:val="0"/>
+        </w:numPr>
+      </w:pPr>
     </w:p>
     <w:sectPr>
       <w:type w:val="continuous"/>
       <w:pgSz w:w="12240" w:h="15840" w:code="1"/>
       <w:pgMar w:top="230" w:right="720" w:bottom="230" w:left="720" w:header="720" w:footer="720" w:gutter="0"/>
-      <w:cols w:num="2" w:space="720" w:equalWidth="0">
-        <w:col w:w="4032" w:space="720"/>
-        <w:col w:w="6048"/>
+      <w:cols w:num="2" w:space="576" w:equalWidth="0">
+        <w:col w:w="3888" w:space="576"/>
+        <w:col w:w="6336"/>
       </w:cols>
       <w:docGrid w:linePitch="360"/>
     </w:sectPr>
@@ -3106,6 +3270,119 @@
     </w:lvl>
   </w:abstractNum>
   <w:abstractNum w:abstractNumId="12" w15:restartNumberingAfterBreak="0">
+    <w:nsid w:val="5C916C41"/>
+    <w:multiLevelType w:val="hybridMultilevel"/>
+    <w:tmpl w:val="D71263E6"/>
+    <w:lvl w:ilvl="0" w:tplc="04090003">
+      <w:start w:val="1"/>
+      <w:numFmt w:val="bullet"/>
+      <w:lvlText w:val="o"/>
+      <w:lvlJc w:val="left"/>
+      <w:pPr>
+        <w:ind w:left="720" w:hanging="360"/>
+      </w:pPr>
+      <w:rPr>
+        <w:rFonts w:ascii="Courier New" w:hAnsi="Courier New" w:cs="Courier New" w:hint="default"/>
+      </w:rPr>
+    </w:lvl>
+    <w:lvl w:ilvl="1" w:tplc="04090003" w:tentative="1">
+      <w:start w:val="1"/>
+      <w:numFmt w:val="bullet"/>
+      <w:lvlText w:val="o"/>
+      <w:lvlJc w:val="left"/>
+      <w:pPr>
+        <w:ind w:left="1440" w:hanging="360"/>
+      </w:pPr>
+      <w:rPr>
+        <w:rFonts w:ascii="Courier New" w:hAnsi="Courier New" w:cs="Courier New" w:hint="default"/>
+      </w:rPr>
+    </w:lvl>
+    <w:lvl w:ilvl="2" w:tplc="04090005" w:tentative="1">
+      <w:start w:val="1"/>
+      <w:numFmt w:val="bullet"/>
+      <w:lvlText w:val=""/>
+      <w:lvlJc w:val="left"/>
+      <w:pPr>
+        <w:ind w:left="2160" w:hanging="360"/>
+      </w:pPr>
+      <w:rPr>
+        <w:rFonts w:ascii="Wingdings" w:hAnsi="Wingdings" w:hint="default"/>
+      </w:rPr>
+    </w:lvl>
+    <w:lvl w:ilvl="3" w:tplc="04090001" w:tentative="1">
+      <w:start w:val="1"/>
+      <w:numFmt w:val="bullet"/>
+      <w:lvlText w:val=""/>
+      <w:lvlJc w:val="left"/>
+      <w:pPr>
+        <w:ind w:left="2880" w:hanging="360"/>
+      </w:pPr>
+      <w:rPr>
+        <w:rFonts w:ascii="Symbol" w:hAnsi="Symbol" w:hint="default"/>
+      </w:rPr>
+    </w:lvl>
+    <w:lvl w:ilvl="4" w:tplc="04090003" w:tentative="1">
+      <w:start w:val="1"/>
+      <w:numFmt w:val="bullet"/>
+      <w:lvlText w:val="o"/>
+      <w:lvlJc w:val="left"/>
+      <w:pPr>
+        <w:ind w:left="3600" w:hanging="360"/>
+      </w:pPr>
+      <w:rPr>
+        <w:rFonts w:ascii="Courier New" w:hAnsi="Courier New" w:cs="Courier New" w:hint="default"/>
+      </w:rPr>
+    </w:lvl>
+    <w:lvl w:ilvl="5" w:tplc="04090005" w:tentative="1">
+      <w:start w:val="1"/>
+      <w:numFmt w:val="bullet"/>
+      <w:lvlText w:val=""/>
+      <w:lvlJc w:val="left"/>
+      <w:pPr>
+        <w:ind w:left="4320" w:hanging="360"/>
+      </w:pPr>
+      <w:rPr>
+        <w:rFonts w:ascii="Wingdings" w:hAnsi="Wingdings" w:hint="default"/>
+      </w:rPr>
+    </w:lvl>
+    <w:lvl w:ilvl="6" w:tplc="04090001" w:tentative="1">
+      <w:start w:val="1"/>
+      <w:numFmt w:val="bullet"/>
+      <w:lvlText w:val=""/>
+      <w:lvlJc w:val="left"/>
+      <w:pPr>
+        <w:ind w:left="5040" w:hanging="360"/>
+      </w:pPr>
+      <w:rPr>
+        <w:rFonts w:ascii="Symbol" w:hAnsi="Symbol" w:hint="default"/>
+      </w:rPr>
+    </w:lvl>
+    <w:lvl w:ilvl="7" w:tplc="04090003" w:tentative="1">
+      <w:start w:val="1"/>
+      <w:numFmt w:val="bullet"/>
+      <w:lvlText w:val="o"/>
+      <w:lvlJc w:val="left"/>
+      <w:pPr>
+        <w:ind w:left="5760" w:hanging="360"/>
+      </w:pPr>
+      <w:rPr>
+        <w:rFonts w:ascii="Courier New" w:hAnsi="Courier New" w:cs="Courier New" w:hint="default"/>
+      </w:rPr>
+    </w:lvl>
+    <w:lvl w:ilvl="8" w:tplc="04090005" w:tentative="1">
+      <w:start w:val="1"/>
+      <w:numFmt w:val="bullet"/>
+      <w:lvlText w:val=""/>
+      <w:lvlJc w:val="left"/>
+      <w:pPr>
+        <w:ind w:left="6480" w:hanging="360"/>
+      </w:pPr>
+      <w:rPr>
+        <w:rFonts w:ascii="Wingdings" w:hAnsi="Wingdings" w:hint="default"/>
+      </w:rPr>
+    </w:lvl>
+  </w:abstractNum>
+  <w:abstractNum w:abstractNumId="13" w15:restartNumberingAfterBreak="0">
     <w:nsid w:val="6F706F2F"/>
     <w:multiLevelType w:val="hybridMultilevel"/>
     <w:tmpl w:val="EC2E5186"/>
@@ -3218,7 +3495,7 @@
       </w:rPr>
     </w:lvl>
   </w:abstractNum>
-  <w:abstractNum w:abstractNumId="13" w15:restartNumberingAfterBreak="0">
+  <w:abstractNum w:abstractNumId="14" w15:restartNumberingAfterBreak="0">
     <w:nsid w:val="702928FA"/>
     <w:multiLevelType w:val="hybridMultilevel"/>
     <w:tmpl w:val="BA0CFF52"/>
@@ -3331,7 +3608,7 @@
       </w:rPr>
     </w:lvl>
   </w:abstractNum>
-  <w:abstractNum w:abstractNumId="14" w15:restartNumberingAfterBreak="0">
+  <w:abstractNum w:abstractNumId="15" w15:restartNumberingAfterBreak="0">
     <w:nsid w:val="71807D0A"/>
     <w:multiLevelType w:val="hybridMultilevel"/>
     <w:tmpl w:val="2E40CF06"/>
@@ -3444,7 +3721,7 @@
       </w:rPr>
     </w:lvl>
   </w:abstractNum>
-  <w:abstractNum w:abstractNumId="15" w15:restartNumberingAfterBreak="0">
+  <w:abstractNum w:abstractNumId="16" w15:restartNumberingAfterBreak="0">
     <w:nsid w:val="743D1815"/>
     <w:multiLevelType w:val="hybridMultilevel"/>
     <w:tmpl w:val="8A2C5C04"/>
@@ -3533,7 +3810,7 @@
       </w:pPr>
     </w:lvl>
   </w:abstractNum>
-  <w:abstractNum w:abstractNumId="16" w15:restartNumberingAfterBreak="0">
+  <w:abstractNum w:abstractNumId="17" w15:restartNumberingAfterBreak="0">
     <w:nsid w:val="7AAF4CB1"/>
     <w:multiLevelType w:val="hybridMultilevel"/>
     <w:tmpl w:val="D4CC2D08"/>
@@ -3646,7 +3923,7 @@
       </w:rPr>
     </w:lvl>
   </w:abstractNum>
-  <w:abstractNum w:abstractNumId="17" w15:restartNumberingAfterBreak="0">
+  <w:abstractNum w:abstractNumId="18" w15:restartNumberingAfterBreak="0">
     <w:nsid w:val="7BB77EBC"/>
     <w:multiLevelType w:val="hybridMultilevel"/>
     <w:tmpl w:val="169802B2"/>
@@ -3739,7 +4016,7 @@
     <w:abstractNumId w:val="3"/>
   </w:num>
   <w:num w:numId="2" w16cid:durableId="620111888">
-    <w:abstractNumId w:val="12"/>
+    <w:abstractNumId w:val="13"/>
   </w:num>
   <w:num w:numId="3" w16cid:durableId="257756272">
     <w:abstractNumId w:val="7"/>
@@ -3763,16 +4040,16 @@
     <w:abstractNumId w:val="5"/>
   </w:num>
   <w:num w:numId="10" w16cid:durableId="2091585176">
-    <w:abstractNumId w:val="14"/>
+    <w:abstractNumId w:val="15"/>
   </w:num>
   <w:num w:numId="11" w16cid:durableId="1688942676">
-    <w:abstractNumId w:val="17"/>
+    <w:abstractNumId w:val="18"/>
   </w:num>
   <w:num w:numId="12" w16cid:durableId="153885321">
-    <w:abstractNumId w:val="15"/>
+    <w:abstractNumId w:val="16"/>
   </w:num>
   <w:num w:numId="13" w16cid:durableId="280260532">
-    <w:abstractNumId w:val="16"/>
+    <w:abstractNumId w:val="17"/>
   </w:num>
   <w:num w:numId="14" w16cid:durableId="1143736948">
     <w:abstractNumId w:val="0"/>
@@ -3781,13 +4058,16 @@
     <w:abstractNumId w:val="9"/>
   </w:num>
   <w:num w:numId="16" w16cid:durableId="1750807571">
-    <w:abstractNumId w:val="13"/>
+    <w:abstractNumId w:val="14"/>
   </w:num>
   <w:num w:numId="17" w16cid:durableId="2047286931">
     <w:abstractNumId w:val="4"/>
   </w:num>
   <w:num w:numId="18" w16cid:durableId="1654018853">
     <w:abstractNumId w:val="1"/>
+  </w:num>
+  <w:num w:numId="19" w16cid:durableId="1052004552">
+    <w:abstractNumId w:val="12"/>
   </w:num>
 </w:numbering>
 </file>
